--- a/PROGRAM 13.docx
+++ b/PROGRAM 13.docx
@@ -3,13 +3,30 @@
 <w:document xmlns:ve="http://schemas.openxmlformats.org/markup-compatibility/2006" xmlns:o="urn:schemas-microsoft-com:office:office" xmlns:r="http://schemas.openxmlformats.org/officeDocument/2006/relationships" xmlns:m="http://schemas.openxmlformats.org/officeDocument/2006/math" xmlns:v="urn:schemas-microsoft-com:vml" xmlns:wp="http://schemas.openxmlformats.org/drawingml/2006/wordprocessingDrawing" xmlns:w10="urn:schemas-microsoft-com:office:word" xmlns:w="http://schemas.openxmlformats.org/wordprocessingml/2006/main" xmlns:wne="http://schemas.microsoft.com/office/word/2006/wordml">
   <w:body>
     <w:p>
-      <w:r>
-        <w:t>PROGRAM NO 13</w:t>
+      <w:pPr>
+        <w:ind w:left="2880" w:firstLine="720"/>
+        <w:rPr>
+          <w:sz w:val="28"/>
+        </w:rPr>
+      </w:pPr>
+      <w:r>
+        <w:rPr>
+          <w:sz w:val="28"/>
+        </w:rPr>
+        <w:t>PROGRAM 13</w:t>
       </w:r>
     </w:p>
     <w:p>
-      <w:r>
-        <w:t>Activity_main.xml</w:t>
+      <w:pPr>
+        <w:rPr>
+          <w:sz w:val="24"/>
+        </w:rPr>
+      </w:pPr>
+      <w:r>
+        <w:rPr>
+          <w:sz w:val="24"/>
+        </w:rPr>
+        <w:t>ACTIVITY</w:t>
       </w:r>
     </w:p>
     <w:p>
@@ -41,7 +58,6 @@
           <w:szCs w:val="20"/>
         </w:rPr>
       </w:pPr>
-      <w:proofErr w:type="gramStart"/>
       <w:r>
         <w:rPr>
           <w:rFonts w:ascii="Consolas" w:eastAsia="Times New Roman" w:hAnsi="Consolas" w:cs="Courier New"/>
@@ -60,17 +76,7 @@
           <w:sz w:val="20"/>
           <w:szCs w:val="20"/>
         </w:rPr>
-        <w:t>xml</w:t>
-      </w:r>
-      <w:proofErr w:type="gramEnd"/>
-      <w:r>
-        <w:rPr>
-          <w:rFonts w:ascii="Consolas" w:eastAsia="Times New Roman" w:hAnsi="Consolas" w:cs="Courier New"/>
-          <w:color w:val="174AD4"/>
-          <w:sz w:val="20"/>
-          <w:szCs w:val="20"/>
-        </w:rPr>
-        <w:t xml:space="preserve"> version</w:t>
+        <w:t>xml version</w:t>
       </w:r>
       <w:r>
         <w:rPr>
@@ -130,7 +136,6 @@
         </w:rPr>
         <w:t>&lt;</w:t>
       </w:r>
-      <w:proofErr w:type="spellStart"/>
       <w:r>
         <w:rPr>
           <w:rFonts w:ascii="Consolas" w:eastAsia="Times New Roman" w:hAnsi="Consolas" w:cs="Courier New"/>
@@ -138,302 +143,405 @@
           <w:sz w:val="20"/>
           <w:szCs w:val="20"/>
         </w:rPr>
+        <w:t xml:space="preserve">RelativeLayout </w:t>
+      </w:r>
+      <w:r>
+        <w:rPr>
+          <w:rFonts w:ascii="Consolas" w:eastAsia="Times New Roman" w:hAnsi="Consolas" w:cs="Courier New"/>
+          <w:color w:val="174AD4"/>
+          <w:sz w:val="20"/>
+          <w:szCs w:val="20"/>
+        </w:rPr>
+        <w:t>xmlns:</w:t>
+      </w:r>
+      <w:r>
+        <w:rPr>
+          <w:rFonts w:ascii="Consolas" w:eastAsia="Times New Roman" w:hAnsi="Consolas" w:cs="Courier New"/>
+          <w:color w:val="871094"/>
+          <w:sz w:val="20"/>
+          <w:szCs w:val="20"/>
+        </w:rPr>
+        <w:t>android</w:t>
+      </w:r>
+      <w:r>
+        <w:rPr>
+          <w:rFonts w:ascii="Consolas" w:eastAsia="Times New Roman" w:hAnsi="Consolas" w:cs="Courier New"/>
+          <w:color w:val="067D17"/>
+          <w:sz w:val="20"/>
+          <w:szCs w:val="20"/>
+        </w:rPr>
+        <w:t>="http://schemas.android.com/apk/res/android"</w:t>
+      </w:r>
+      <w:r>
+        <w:rPr>
+          <w:rFonts w:ascii="Consolas" w:eastAsia="Times New Roman" w:hAnsi="Consolas" w:cs="Courier New"/>
+          <w:color w:val="067D17"/>
+          <w:sz w:val="20"/>
+          <w:szCs w:val="20"/>
+        </w:rPr>
+        <w:br/>
+        <w:t xml:space="preserve">    </w:t>
+      </w:r>
+      <w:r>
+        <w:rPr>
+          <w:rFonts w:ascii="Consolas" w:eastAsia="Times New Roman" w:hAnsi="Consolas" w:cs="Courier New"/>
+          <w:color w:val="174AD4"/>
+          <w:sz w:val="20"/>
+          <w:szCs w:val="20"/>
+        </w:rPr>
+        <w:t>xmlns:</w:t>
+      </w:r>
+      <w:r>
+        <w:rPr>
+          <w:rFonts w:ascii="Consolas" w:eastAsia="Times New Roman" w:hAnsi="Consolas" w:cs="Courier New"/>
+          <w:color w:val="871094"/>
+          <w:sz w:val="20"/>
+          <w:szCs w:val="20"/>
+        </w:rPr>
+        <w:t>app</w:t>
+      </w:r>
+      <w:r>
+        <w:rPr>
+          <w:rFonts w:ascii="Consolas" w:eastAsia="Times New Roman" w:hAnsi="Consolas" w:cs="Courier New"/>
+          <w:color w:val="067D17"/>
+          <w:sz w:val="20"/>
+          <w:szCs w:val="20"/>
+        </w:rPr>
+        <w:t>="http://schemas.android.com/apk/res-auto"</w:t>
+      </w:r>
+      <w:r>
+        <w:rPr>
+          <w:rFonts w:ascii="Consolas" w:eastAsia="Times New Roman" w:hAnsi="Consolas" w:cs="Courier New"/>
+          <w:color w:val="067D17"/>
+          <w:sz w:val="20"/>
+          <w:szCs w:val="20"/>
+        </w:rPr>
+        <w:br/>
+        <w:t xml:space="preserve">    </w:t>
+      </w:r>
+      <w:r>
+        <w:rPr>
+          <w:rFonts w:ascii="Consolas" w:eastAsia="Times New Roman" w:hAnsi="Consolas" w:cs="Courier New"/>
+          <w:color w:val="174AD4"/>
+          <w:sz w:val="20"/>
+          <w:szCs w:val="20"/>
+        </w:rPr>
+        <w:t>xmlns:</w:t>
+      </w:r>
+      <w:r>
+        <w:rPr>
+          <w:rFonts w:ascii="Consolas" w:eastAsia="Times New Roman" w:hAnsi="Consolas" w:cs="Courier New"/>
+          <w:color w:val="871094"/>
+          <w:sz w:val="20"/>
+          <w:szCs w:val="20"/>
+        </w:rPr>
+        <w:t>tools</w:t>
+      </w:r>
+      <w:r>
+        <w:rPr>
+          <w:rFonts w:ascii="Consolas" w:eastAsia="Times New Roman" w:hAnsi="Consolas" w:cs="Courier New"/>
+          <w:color w:val="067D17"/>
+          <w:sz w:val="20"/>
+          <w:szCs w:val="20"/>
+        </w:rPr>
+        <w:t>="http://schemas.android.com/tools"</w:t>
+      </w:r>
+      <w:r>
+        <w:rPr>
+          <w:rFonts w:ascii="Consolas" w:eastAsia="Times New Roman" w:hAnsi="Consolas" w:cs="Courier New"/>
+          <w:color w:val="067D17"/>
+          <w:sz w:val="20"/>
+          <w:szCs w:val="20"/>
+        </w:rPr>
+        <w:br/>
+        <w:t xml:space="preserve">    </w:t>
+      </w:r>
+      <w:r>
+        <w:rPr>
+          <w:rFonts w:ascii="Consolas" w:eastAsia="Times New Roman" w:hAnsi="Consolas" w:cs="Courier New"/>
+          <w:color w:val="871094"/>
+          <w:sz w:val="20"/>
+          <w:szCs w:val="20"/>
+        </w:rPr>
+        <w:t>android</w:t>
+      </w:r>
+      <w:r>
+        <w:rPr>
+          <w:rFonts w:ascii="Consolas" w:eastAsia="Times New Roman" w:hAnsi="Consolas" w:cs="Courier New"/>
+          <w:color w:val="174AD4"/>
+          <w:sz w:val="20"/>
+          <w:szCs w:val="20"/>
+        </w:rPr>
+        <w:t>:layout_width</w:t>
+      </w:r>
+      <w:r>
+        <w:rPr>
+          <w:rFonts w:ascii="Consolas" w:eastAsia="Times New Roman" w:hAnsi="Consolas" w:cs="Courier New"/>
+          <w:color w:val="067D17"/>
+          <w:sz w:val="20"/>
+          <w:szCs w:val="20"/>
+        </w:rPr>
+        <w:t>="match_parent"</w:t>
+      </w:r>
+      <w:r>
+        <w:rPr>
+          <w:rFonts w:ascii="Consolas" w:eastAsia="Times New Roman" w:hAnsi="Consolas" w:cs="Courier New"/>
+          <w:color w:val="067D17"/>
+          <w:sz w:val="20"/>
+          <w:szCs w:val="20"/>
+        </w:rPr>
+        <w:br/>
+        <w:t xml:space="preserve">    </w:t>
+      </w:r>
+      <w:r>
+        <w:rPr>
+          <w:rFonts w:ascii="Consolas" w:eastAsia="Times New Roman" w:hAnsi="Consolas" w:cs="Courier New"/>
+          <w:color w:val="871094"/>
+          <w:sz w:val="20"/>
+          <w:szCs w:val="20"/>
+        </w:rPr>
+        <w:t>android</w:t>
+      </w:r>
+      <w:r>
+        <w:rPr>
+          <w:rFonts w:ascii="Consolas" w:eastAsia="Times New Roman" w:hAnsi="Consolas" w:cs="Courier New"/>
+          <w:color w:val="174AD4"/>
+          <w:sz w:val="20"/>
+          <w:szCs w:val="20"/>
+        </w:rPr>
+        <w:t>:layout_height</w:t>
+      </w:r>
+      <w:r>
+        <w:rPr>
+          <w:rFonts w:ascii="Consolas" w:eastAsia="Times New Roman" w:hAnsi="Consolas" w:cs="Courier New"/>
+          <w:color w:val="067D17"/>
+          <w:sz w:val="20"/>
+          <w:szCs w:val="20"/>
+        </w:rPr>
+        <w:t>="match_parent"</w:t>
+      </w:r>
+      <w:r>
+        <w:rPr>
+          <w:rFonts w:ascii="Consolas" w:eastAsia="Times New Roman" w:hAnsi="Consolas" w:cs="Courier New"/>
+          <w:color w:val="067D17"/>
+          <w:sz w:val="20"/>
+          <w:szCs w:val="20"/>
+        </w:rPr>
+        <w:br/>
+        <w:t xml:space="preserve">    </w:t>
+      </w:r>
+      <w:r>
+        <w:rPr>
+          <w:rFonts w:ascii="Consolas" w:eastAsia="Times New Roman" w:hAnsi="Consolas" w:cs="Courier New"/>
+          <w:color w:val="871094"/>
+          <w:sz w:val="20"/>
+          <w:szCs w:val="20"/>
+        </w:rPr>
+        <w:t>tools</w:t>
+      </w:r>
+      <w:r>
+        <w:rPr>
+          <w:rFonts w:ascii="Consolas" w:eastAsia="Times New Roman" w:hAnsi="Consolas" w:cs="Courier New"/>
+          <w:color w:val="174AD4"/>
+          <w:sz w:val="20"/>
+          <w:szCs w:val="20"/>
+        </w:rPr>
+        <w:t>:context</w:t>
+      </w:r>
+      <w:r>
+        <w:rPr>
+          <w:rFonts w:ascii="Consolas" w:eastAsia="Times New Roman" w:hAnsi="Consolas" w:cs="Courier New"/>
+          <w:color w:val="067D17"/>
+          <w:sz w:val="20"/>
+          <w:szCs w:val="20"/>
+        </w:rPr>
+        <w:t>=".MainActivity"</w:t>
+      </w:r>
+      <w:r>
+        <w:rPr>
+          <w:rFonts w:ascii="Consolas" w:eastAsia="Times New Roman" w:hAnsi="Consolas" w:cs="Courier New"/>
+          <w:color w:val="080808"/>
+          <w:sz w:val="20"/>
+          <w:szCs w:val="20"/>
+        </w:rPr>
+        <w:t>&gt;</w:t>
+      </w:r>
+      <w:r>
+        <w:rPr>
+          <w:rFonts w:ascii="Consolas" w:eastAsia="Times New Roman" w:hAnsi="Consolas" w:cs="Courier New"/>
+          <w:color w:val="080808"/>
+          <w:sz w:val="20"/>
+          <w:szCs w:val="20"/>
+        </w:rPr>
+        <w:br/>
+      </w:r>
+      <w:r>
+        <w:rPr>
+          <w:rFonts w:ascii="Consolas" w:eastAsia="Times New Roman" w:hAnsi="Consolas" w:cs="Courier New"/>
+          <w:color w:val="080808"/>
+          <w:sz w:val="20"/>
+          <w:szCs w:val="20"/>
+        </w:rPr>
+        <w:br/>
+        <w:t xml:space="preserve">    &lt;</w:t>
+      </w:r>
+      <w:r>
+        <w:rPr>
+          <w:rFonts w:ascii="Consolas" w:eastAsia="Times New Roman" w:hAnsi="Consolas" w:cs="Courier New"/>
+          <w:color w:val="0033B3"/>
+          <w:sz w:val="20"/>
+          <w:szCs w:val="20"/>
+        </w:rPr>
+        <w:t>TextView</w:t>
+      </w:r>
+      <w:r>
+        <w:rPr>
+          <w:rFonts w:ascii="Consolas" w:eastAsia="Times New Roman" w:hAnsi="Consolas" w:cs="Courier New"/>
+          <w:color w:val="0033B3"/>
+          <w:sz w:val="20"/>
+          <w:szCs w:val="20"/>
+        </w:rPr>
+        <w:br/>
+        <w:t xml:space="preserve">        </w:t>
+      </w:r>
+      <w:r>
+        <w:rPr>
+          <w:rFonts w:ascii="Consolas" w:eastAsia="Times New Roman" w:hAnsi="Consolas" w:cs="Courier New"/>
+          <w:color w:val="871094"/>
+          <w:sz w:val="20"/>
+          <w:szCs w:val="20"/>
+        </w:rPr>
+        <w:t>android</w:t>
+      </w:r>
+      <w:r>
+        <w:rPr>
+          <w:rFonts w:ascii="Consolas" w:eastAsia="Times New Roman" w:hAnsi="Consolas" w:cs="Courier New"/>
+          <w:color w:val="174AD4"/>
+          <w:sz w:val="20"/>
+          <w:szCs w:val="20"/>
+        </w:rPr>
+        <w:t>:layout_width</w:t>
+      </w:r>
+      <w:r>
+        <w:rPr>
+          <w:rFonts w:ascii="Consolas" w:eastAsia="Times New Roman" w:hAnsi="Consolas" w:cs="Courier New"/>
+          <w:color w:val="067D17"/>
+          <w:sz w:val="20"/>
+          <w:szCs w:val="20"/>
+        </w:rPr>
+        <w:t>="wrap_content"</w:t>
+      </w:r>
+      <w:r>
+        <w:rPr>
+          <w:rFonts w:ascii="Consolas" w:eastAsia="Times New Roman" w:hAnsi="Consolas" w:cs="Courier New"/>
+          <w:color w:val="067D17"/>
+          <w:sz w:val="20"/>
+          <w:szCs w:val="20"/>
+        </w:rPr>
+        <w:br/>
+        <w:t xml:space="preserve">        </w:t>
+      </w:r>
+      <w:r>
+        <w:rPr>
+          <w:rFonts w:ascii="Consolas" w:eastAsia="Times New Roman" w:hAnsi="Consolas" w:cs="Courier New"/>
+          <w:color w:val="871094"/>
+          <w:sz w:val="20"/>
+          <w:szCs w:val="20"/>
+        </w:rPr>
+        <w:t>android</w:t>
+      </w:r>
+      <w:r>
+        <w:rPr>
+          <w:rFonts w:ascii="Consolas" w:eastAsia="Times New Roman" w:hAnsi="Consolas" w:cs="Courier New"/>
+          <w:color w:val="174AD4"/>
+          <w:sz w:val="20"/>
+          <w:szCs w:val="20"/>
+        </w:rPr>
+        <w:t>:layout_height</w:t>
+      </w:r>
+      <w:r>
+        <w:rPr>
+          <w:rFonts w:ascii="Consolas" w:eastAsia="Times New Roman" w:hAnsi="Consolas" w:cs="Courier New"/>
+          <w:color w:val="067D17"/>
+          <w:sz w:val="20"/>
+          <w:szCs w:val="20"/>
+        </w:rPr>
+        <w:t>="wrap_content"</w:t>
+      </w:r>
+      <w:r>
+        <w:rPr>
+          <w:rFonts w:ascii="Consolas" w:eastAsia="Times New Roman" w:hAnsi="Consolas" w:cs="Courier New"/>
+          <w:color w:val="067D17"/>
+          <w:sz w:val="20"/>
+          <w:szCs w:val="20"/>
+        </w:rPr>
+        <w:br/>
+        <w:t xml:space="preserve">        </w:t>
+      </w:r>
+      <w:r>
+        <w:rPr>
+          <w:rFonts w:ascii="Consolas" w:eastAsia="Times New Roman" w:hAnsi="Consolas" w:cs="Courier New"/>
+          <w:color w:val="871094"/>
+          <w:sz w:val="20"/>
+          <w:szCs w:val="20"/>
+        </w:rPr>
+        <w:t>android</w:t>
+      </w:r>
+      <w:r>
+        <w:rPr>
+          <w:rFonts w:ascii="Consolas" w:eastAsia="Times New Roman" w:hAnsi="Consolas" w:cs="Courier New"/>
+          <w:color w:val="174AD4"/>
+          <w:sz w:val="20"/>
+          <w:szCs w:val="20"/>
+        </w:rPr>
+        <w:t>:id</w:t>
+      </w:r>
+      <w:r>
+        <w:rPr>
+          <w:rFonts w:ascii="Consolas" w:eastAsia="Times New Roman" w:hAnsi="Consolas" w:cs="Courier New"/>
+          <w:color w:val="067D17"/>
+          <w:sz w:val="20"/>
+          <w:szCs w:val="20"/>
+        </w:rPr>
+        <w:t xml:space="preserve">="@+id/tv1" </w:t>
+      </w:r>
+      <w:r>
+        <w:rPr>
+          <w:rFonts w:ascii="Consolas" w:eastAsia="Times New Roman" w:hAnsi="Consolas" w:cs="Courier New"/>
+          <w:color w:val="080808"/>
+          <w:sz w:val="20"/>
+          <w:szCs w:val="20"/>
+        </w:rPr>
+        <w:t>/&gt;</w:t>
+      </w:r>
+      <w:r>
+        <w:rPr>
+          <w:rFonts w:ascii="Consolas" w:eastAsia="Times New Roman" w:hAnsi="Consolas" w:cs="Courier New"/>
+          <w:color w:val="080808"/>
+          <w:sz w:val="20"/>
+          <w:szCs w:val="20"/>
+        </w:rPr>
+        <w:br/>
+      </w:r>
+      <w:r>
+        <w:rPr>
+          <w:rFonts w:ascii="Consolas" w:eastAsia="Times New Roman" w:hAnsi="Consolas" w:cs="Courier New"/>
+          <w:color w:val="080808"/>
+          <w:sz w:val="20"/>
+          <w:szCs w:val="20"/>
+        </w:rPr>
+        <w:br/>
+        <w:t>&lt;/</w:t>
+      </w:r>
+      <w:r>
+        <w:rPr>
+          <w:rFonts w:ascii="Consolas" w:eastAsia="Times New Roman" w:hAnsi="Consolas" w:cs="Courier New"/>
+          <w:color w:val="0033B3"/>
+          <w:sz w:val="20"/>
+          <w:szCs w:val="20"/>
+        </w:rPr>
         <w:t>RelativeLayout</w:t>
       </w:r>
-      <w:proofErr w:type="spellEnd"/>
-      <w:r>
-        <w:rPr>
-          <w:rFonts w:ascii="Consolas" w:eastAsia="Times New Roman" w:hAnsi="Consolas" w:cs="Courier New"/>
-          <w:color w:val="0033B3"/>
-          <w:sz w:val="20"/>
-          <w:szCs w:val="20"/>
-        </w:rPr>
-        <w:t xml:space="preserve"> </w:t>
-      </w:r>
-      <w:proofErr w:type="spellStart"/>
-      <w:r>
-        <w:rPr>
-          <w:rFonts w:ascii="Consolas" w:eastAsia="Times New Roman" w:hAnsi="Consolas" w:cs="Courier New"/>
-          <w:color w:val="174AD4"/>
-          <w:sz w:val="20"/>
-          <w:szCs w:val="20"/>
-        </w:rPr>
-        <w:t>xmlns:</w:t>
-      </w:r>
-      <w:r>
-        <w:rPr>
-          <w:rFonts w:ascii="Consolas" w:eastAsia="Times New Roman" w:hAnsi="Consolas" w:cs="Courier New"/>
-          <w:color w:val="871094"/>
-          <w:sz w:val="20"/>
-          <w:szCs w:val="20"/>
-        </w:rPr>
-        <w:t>android</w:t>
-      </w:r>
-      <w:proofErr w:type="spellEnd"/>
-      <w:r>
-        <w:rPr>
-          <w:rFonts w:ascii="Consolas" w:eastAsia="Times New Roman" w:hAnsi="Consolas" w:cs="Courier New"/>
-          <w:color w:val="067D17"/>
-          <w:sz w:val="20"/>
-          <w:szCs w:val="20"/>
-        </w:rPr>
-        <w:t>="http://schemas.android.com/apk/res/android"</w:t>
-      </w:r>
-      <w:r>
-        <w:rPr>
-          <w:rFonts w:ascii="Consolas" w:eastAsia="Times New Roman" w:hAnsi="Consolas" w:cs="Courier New"/>
-          <w:color w:val="067D17"/>
-          <w:sz w:val="20"/>
-          <w:szCs w:val="20"/>
-        </w:rPr>
-        <w:br/>
-        <w:t xml:space="preserve">    </w:t>
-      </w:r>
-      <w:proofErr w:type="spellStart"/>
-      <w:r>
-        <w:rPr>
-          <w:rFonts w:ascii="Consolas" w:eastAsia="Times New Roman" w:hAnsi="Consolas" w:cs="Courier New"/>
-          <w:color w:val="174AD4"/>
-          <w:sz w:val="20"/>
-          <w:szCs w:val="20"/>
-        </w:rPr>
-        <w:t>xmlns:</w:t>
-      </w:r>
-      <w:r>
-        <w:rPr>
-          <w:rFonts w:ascii="Consolas" w:eastAsia="Times New Roman" w:hAnsi="Consolas" w:cs="Courier New"/>
-          <w:color w:val="871094"/>
-          <w:sz w:val="20"/>
-          <w:szCs w:val="20"/>
-        </w:rPr>
-        <w:t>app</w:t>
-      </w:r>
-      <w:proofErr w:type="spellEnd"/>
-      <w:r>
-        <w:rPr>
-          <w:rFonts w:ascii="Consolas" w:eastAsia="Times New Roman" w:hAnsi="Consolas" w:cs="Courier New"/>
-          <w:color w:val="067D17"/>
-          <w:sz w:val="20"/>
-          <w:szCs w:val="20"/>
-        </w:rPr>
-        <w:t>="http://schemas.android.com/apk/res-auto"</w:t>
-      </w:r>
-      <w:r>
-        <w:rPr>
-          <w:rFonts w:ascii="Consolas" w:eastAsia="Times New Roman" w:hAnsi="Consolas" w:cs="Courier New"/>
-          <w:color w:val="067D17"/>
-          <w:sz w:val="20"/>
-          <w:szCs w:val="20"/>
-        </w:rPr>
-        <w:br/>
-        <w:t xml:space="preserve">    </w:t>
-      </w:r>
-      <w:proofErr w:type="spellStart"/>
-      <w:r>
-        <w:rPr>
-          <w:rFonts w:ascii="Consolas" w:eastAsia="Times New Roman" w:hAnsi="Consolas" w:cs="Courier New"/>
-          <w:color w:val="174AD4"/>
-          <w:sz w:val="20"/>
-          <w:szCs w:val="20"/>
-        </w:rPr>
-        <w:t>xmlns:</w:t>
-      </w:r>
-      <w:r>
-        <w:rPr>
-          <w:rFonts w:ascii="Consolas" w:eastAsia="Times New Roman" w:hAnsi="Consolas" w:cs="Courier New"/>
-          <w:color w:val="871094"/>
-          <w:sz w:val="20"/>
-          <w:szCs w:val="20"/>
-        </w:rPr>
-        <w:t>tools</w:t>
-      </w:r>
-      <w:proofErr w:type="spellEnd"/>
-      <w:r>
-        <w:rPr>
-          <w:rFonts w:ascii="Consolas" w:eastAsia="Times New Roman" w:hAnsi="Consolas" w:cs="Courier New"/>
-          <w:color w:val="067D17"/>
-          <w:sz w:val="20"/>
-          <w:szCs w:val="20"/>
-        </w:rPr>
-        <w:t>="http://schemas.android.com/tools"</w:t>
-      </w:r>
-      <w:r>
-        <w:rPr>
-          <w:rFonts w:ascii="Consolas" w:eastAsia="Times New Roman" w:hAnsi="Consolas" w:cs="Courier New"/>
-          <w:color w:val="067D17"/>
-          <w:sz w:val="20"/>
-          <w:szCs w:val="20"/>
-        </w:rPr>
-        <w:br/>
-        <w:t xml:space="preserve">    </w:t>
-      </w:r>
-      <w:proofErr w:type="spellStart"/>
-      <w:r>
-        <w:rPr>
-          <w:rFonts w:ascii="Consolas" w:eastAsia="Times New Roman" w:hAnsi="Consolas" w:cs="Courier New"/>
-          <w:color w:val="871094"/>
-          <w:sz w:val="20"/>
-          <w:szCs w:val="20"/>
-        </w:rPr>
-        <w:t>android</w:t>
-      </w:r>
-      <w:r>
-        <w:rPr>
-          <w:rFonts w:ascii="Consolas" w:eastAsia="Times New Roman" w:hAnsi="Consolas" w:cs="Courier New"/>
-          <w:color w:val="174AD4"/>
-          <w:sz w:val="20"/>
-          <w:szCs w:val="20"/>
-        </w:rPr>
-        <w:t>:layout_width</w:t>
-      </w:r>
-      <w:proofErr w:type="spellEnd"/>
-      <w:r>
-        <w:rPr>
-          <w:rFonts w:ascii="Consolas" w:eastAsia="Times New Roman" w:hAnsi="Consolas" w:cs="Courier New"/>
-          <w:color w:val="067D17"/>
-          <w:sz w:val="20"/>
-          <w:szCs w:val="20"/>
-        </w:rPr>
-        <w:t>="</w:t>
-      </w:r>
-      <w:proofErr w:type="spellStart"/>
-      <w:r>
-        <w:rPr>
-          <w:rFonts w:ascii="Consolas" w:eastAsia="Times New Roman" w:hAnsi="Consolas" w:cs="Courier New"/>
-          <w:color w:val="067D17"/>
-          <w:sz w:val="20"/>
-          <w:szCs w:val="20"/>
-        </w:rPr>
-        <w:t>match_parent</w:t>
-      </w:r>
-      <w:proofErr w:type="spellEnd"/>
-      <w:r>
-        <w:rPr>
-          <w:rFonts w:ascii="Consolas" w:eastAsia="Times New Roman" w:hAnsi="Consolas" w:cs="Courier New"/>
-          <w:color w:val="067D17"/>
-          <w:sz w:val="20"/>
-          <w:szCs w:val="20"/>
-        </w:rPr>
-        <w:t>"</w:t>
-      </w:r>
-      <w:r>
-        <w:rPr>
-          <w:rFonts w:ascii="Consolas" w:eastAsia="Times New Roman" w:hAnsi="Consolas" w:cs="Courier New"/>
-          <w:color w:val="067D17"/>
-          <w:sz w:val="20"/>
-          <w:szCs w:val="20"/>
-        </w:rPr>
-        <w:br/>
-        <w:t xml:space="preserve">    </w:t>
-      </w:r>
-      <w:proofErr w:type="spellStart"/>
-      <w:r>
-        <w:rPr>
-          <w:rFonts w:ascii="Consolas" w:eastAsia="Times New Roman" w:hAnsi="Consolas" w:cs="Courier New"/>
-          <w:color w:val="871094"/>
-          <w:sz w:val="20"/>
-          <w:szCs w:val="20"/>
-        </w:rPr>
-        <w:t>android</w:t>
-      </w:r>
-      <w:r>
-        <w:rPr>
-          <w:rFonts w:ascii="Consolas" w:eastAsia="Times New Roman" w:hAnsi="Consolas" w:cs="Courier New"/>
-          <w:color w:val="174AD4"/>
-          <w:sz w:val="20"/>
-          <w:szCs w:val="20"/>
-        </w:rPr>
-        <w:t>:layout_height</w:t>
-      </w:r>
-      <w:proofErr w:type="spellEnd"/>
-      <w:r>
-        <w:rPr>
-          <w:rFonts w:ascii="Consolas" w:eastAsia="Times New Roman" w:hAnsi="Consolas" w:cs="Courier New"/>
-          <w:color w:val="067D17"/>
-          <w:sz w:val="20"/>
-          <w:szCs w:val="20"/>
-        </w:rPr>
-        <w:t>="</w:t>
-      </w:r>
-      <w:proofErr w:type="spellStart"/>
-      <w:r>
-        <w:rPr>
-          <w:rFonts w:ascii="Consolas" w:eastAsia="Times New Roman" w:hAnsi="Consolas" w:cs="Courier New"/>
-          <w:color w:val="067D17"/>
-          <w:sz w:val="20"/>
-          <w:szCs w:val="20"/>
-        </w:rPr>
-        <w:t>match_parent</w:t>
-      </w:r>
-      <w:proofErr w:type="spellEnd"/>
-      <w:r>
-        <w:rPr>
-          <w:rFonts w:ascii="Consolas" w:eastAsia="Times New Roman" w:hAnsi="Consolas" w:cs="Courier New"/>
-          <w:color w:val="067D17"/>
-          <w:sz w:val="20"/>
-          <w:szCs w:val="20"/>
-        </w:rPr>
-        <w:t>"</w:t>
-      </w:r>
-      <w:r>
-        <w:rPr>
-          <w:rFonts w:ascii="Consolas" w:eastAsia="Times New Roman" w:hAnsi="Consolas" w:cs="Courier New"/>
-          <w:color w:val="067D17"/>
-          <w:sz w:val="20"/>
-          <w:szCs w:val="20"/>
-        </w:rPr>
-        <w:br/>
-        <w:t xml:space="preserve">    </w:t>
-      </w:r>
-      <w:proofErr w:type="spellStart"/>
-      <w:r>
-        <w:rPr>
-          <w:rFonts w:ascii="Consolas" w:eastAsia="Times New Roman" w:hAnsi="Consolas" w:cs="Courier New"/>
-          <w:color w:val="871094"/>
-          <w:sz w:val="20"/>
-          <w:szCs w:val="20"/>
-        </w:rPr>
-        <w:t>tools</w:t>
-      </w:r>
-      <w:r>
-        <w:rPr>
-          <w:rFonts w:ascii="Consolas" w:eastAsia="Times New Roman" w:hAnsi="Consolas" w:cs="Courier New"/>
-          <w:color w:val="174AD4"/>
-          <w:sz w:val="20"/>
-          <w:szCs w:val="20"/>
-        </w:rPr>
-        <w:t>:context</w:t>
-      </w:r>
-      <w:proofErr w:type="spellEnd"/>
-      <w:r>
-        <w:rPr>
-          <w:rFonts w:ascii="Consolas" w:eastAsia="Times New Roman" w:hAnsi="Consolas" w:cs="Courier New"/>
-          <w:color w:val="067D17"/>
-          <w:sz w:val="20"/>
-          <w:szCs w:val="20"/>
-        </w:rPr>
-        <w:t>=".</w:t>
-      </w:r>
-      <w:proofErr w:type="spellStart"/>
-      <w:r>
-        <w:rPr>
-          <w:rFonts w:ascii="Consolas" w:eastAsia="Times New Roman" w:hAnsi="Consolas" w:cs="Courier New"/>
-          <w:color w:val="067D17"/>
-          <w:sz w:val="20"/>
-          <w:szCs w:val="20"/>
-        </w:rPr>
-        <w:t>MainActivity</w:t>
-      </w:r>
-      <w:proofErr w:type="spellEnd"/>
-      <w:r>
-        <w:rPr>
-          <w:rFonts w:ascii="Consolas" w:eastAsia="Times New Roman" w:hAnsi="Consolas" w:cs="Courier New"/>
-          <w:color w:val="067D17"/>
-          <w:sz w:val="20"/>
-          <w:szCs w:val="20"/>
-        </w:rPr>
-        <w:t>"</w:t>
-      </w:r>
       <w:r>
         <w:rPr>
           <w:rFonts w:ascii="Consolas" w:eastAsia="Times New Roman" w:hAnsi="Consolas" w:cs="Courier New"/>
@@ -443,267 +551,25 @@
         </w:rPr>
         <w:t>&gt;</w:t>
       </w:r>
-      <w:r>
-        <w:rPr>
-          <w:rFonts w:ascii="Consolas" w:eastAsia="Times New Roman" w:hAnsi="Consolas" w:cs="Courier New"/>
-          <w:color w:val="080808"/>
-          <w:sz w:val="20"/>
-          <w:szCs w:val="20"/>
-        </w:rPr>
-        <w:br/>
-      </w:r>
-      <w:r>
-        <w:rPr>
-          <w:rFonts w:ascii="Consolas" w:eastAsia="Times New Roman" w:hAnsi="Consolas" w:cs="Courier New"/>
-          <w:color w:val="080808"/>
-          <w:sz w:val="20"/>
-          <w:szCs w:val="20"/>
-        </w:rPr>
-        <w:br/>
-        <w:t xml:space="preserve">    &lt;</w:t>
-      </w:r>
-      <w:proofErr w:type="spellStart"/>
-      <w:r>
-        <w:rPr>
-          <w:rFonts w:ascii="Consolas" w:eastAsia="Times New Roman" w:hAnsi="Consolas" w:cs="Courier New"/>
-          <w:color w:val="0033B3"/>
-          <w:sz w:val="20"/>
-          <w:szCs w:val="20"/>
-        </w:rPr>
-        <w:t>TextView</w:t>
-      </w:r>
-      <w:proofErr w:type="spellEnd"/>
-      <w:r>
-        <w:rPr>
-          <w:rFonts w:ascii="Consolas" w:eastAsia="Times New Roman" w:hAnsi="Consolas" w:cs="Courier New"/>
-          <w:color w:val="0033B3"/>
-          <w:sz w:val="20"/>
-          <w:szCs w:val="20"/>
-        </w:rPr>
-        <w:br/>
-        <w:t xml:space="preserve">        </w:t>
-      </w:r>
-      <w:proofErr w:type="spellStart"/>
-      <w:r>
-        <w:rPr>
-          <w:rFonts w:ascii="Consolas" w:eastAsia="Times New Roman" w:hAnsi="Consolas" w:cs="Courier New"/>
-          <w:color w:val="871094"/>
-          <w:sz w:val="20"/>
-          <w:szCs w:val="20"/>
-        </w:rPr>
-        <w:t>android</w:t>
-      </w:r>
-      <w:r>
-        <w:rPr>
-          <w:rFonts w:ascii="Consolas" w:eastAsia="Times New Roman" w:hAnsi="Consolas" w:cs="Courier New"/>
-          <w:color w:val="174AD4"/>
-          <w:sz w:val="20"/>
-          <w:szCs w:val="20"/>
-        </w:rPr>
-        <w:t>:layout_width</w:t>
-      </w:r>
-      <w:proofErr w:type="spellEnd"/>
-      <w:r>
-        <w:rPr>
-          <w:rFonts w:ascii="Consolas" w:eastAsia="Times New Roman" w:hAnsi="Consolas" w:cs="Courier New"/>
-          <w:color w:val="067D17"/>
-          <w:sz w:val="20"/>
-          <w:szCs w:val="20"/>
-        </w:rPr>
-        <w:t>="</w:t>
-      </w:r>
-      <w:proofErr w:type="spellStart"/>
-      <w:r>
-        <w:rPr>
-          <w:rFonts w:ascii="Consolas" w:eastAsia="Times New Roman" w:hAnsi="Consolas" w:cs="Courier New"/>
-          <w:color w:val="067D17"/>
-          <w:sz w:val="20"/>
-          <w:szCs w:val="20"/>
-        </w:rPr>
-        <w:t>wrap_content</w:t>
-      </w:r>
-      <w:proofErr w:type="spellEnd"/>
-      <w:r>
-        <w:rPr>
-          <w:rFonts w:ascii="Consolas" w:eastAsia="Times New Roman" w:hAnsi="Consolas" w:cs="Courier New"/>
-          <w:color w:val="067D17"/>
-          <w:sz w:val="20"/>
-          <w:szCs w:val="20"/>
-        </w:rPr>
-        <w:t>"</w:t>
-      </w:r>
-      <w:r>
-        <w:rPr>
-          <w:rFonts w:ascii="Consolas" w:eastAsia="Times New Roman" w:hAnsi="Consolas" w:cs="Courier New"/>
-          <w:color w:val="067D17"/>
-          <w:sz w:val="20"/>
-          <w:szCs w:val="20"/>
-        </w:rPr>
-        <w:br/>
-        <w:t xml:space="preserve">        </w:t>
-      </w:r>
-      <w:proofErr w:type="spellStart"/>
-      <w:r>
-        <w:rPr>
-          <w:rFonts w:ascii="Consolas" w:eastAsia="Times New Roman" w:hAnsi="Consolas" w:cs="Courier New"/>
-          <w:color w:val="871094"/>
-          <w:sz w:val="20"/>
-          <w:szCs w:val="20"/>
-        </w:rPr>
-        <w:t>android</w:t>
-      </w:r>
-      <w:r>
-        <w:rPr>
-          <w:rFonts w:ascii="Consolas" w:eastAsia="Times New Roman" w:hAnsi="Consolas" w:cs="Courier New"/>
-          <w:color w:val="174AD4"/>
-          <w:sz w:val="20"/>
-          <w:szCs w:val="20"/>
-        </w:rPr>
-        <w:t>:layout_height</w:t>
-      </w:r>
-      <w:proofErr w:type="spellEnd"/>
-      <w:r>
-        <w:rPr>
-          <w:rFonts w:ascii="Consolas" w:eastAsia="Times New Roman" w:hAnsi="Consolas" w:cs="Courier New"/>
-          <w:color w:val="067D17"/>
-          <w:sz w:val="20"/>
-          <w:szCs w:val="20"/>
-        </w:rPr>
-        <w:t>="</w:t>
-      </w:r>
-      <w:proofErr w:type="spellStart"/>
-      <w:r>
-        <w:rPr>
-          <w:rFonts w:ascii="Consolas" w:eastAsia="Times New Roman" w:hAnsi="Consolas" w:cs="Courier New"/>
-          <w:color w:val="067D17"/>
-          <w:sz w:val="20"/>
-          <w:szCs w:val="20"/>
-        </w:rPr>
-        <w:t>wrap_content</w:t>
-      </w:r>
-      <w:proofErr w:type="spellEnd"/>
-      <w:r>
-        <w:rPr>
-          <w:rFonts w:ascii="Consolas" w:eastAsia="Times New Roman" w:hAnsi="Consolas" w:cs="Courier New"/>
-          <w:color w:val="067D17"/>
-          <w:sz w:val="20"/>
-          <w:szCs w:val="20"/>
-        </w:rPr>
-        <w:t>"</w:t>
-      </w:r>
-      <w:r>
-        <w:rPr>
-          <w:rFonts w:ascii="Consolas" w:eastAsia="Times New Roman" w:hAnsi="Consolas" w:cs="Courier New"/>
-          <w:color w:val="067D17"/>
-          <w:sz w:val="20"/>
-          <w:szCs w:val="20"/>
-        </w:rPr>
-        <w:br/>
-        <w:t xml:space="preserve">        </w:t>
-      </w:r>
-      <w:proofErr w:type="spellStart"/>
-      <w:r>
-        <w:rPr>
-          <w:rFonts w:ascii="Consolas" w:eastAsia="Times New Roman" w:hAnsi="Consolas" w:cs="Courier New"/>
-          <w:color w:val="871094"/>
-          <w:sz w:val="20"/>
-          <w:szCs w:val="20"/>
-        </w:rPr>
-        <w:t>android</w:t>
-      </w:r>
-      <w:r>
-        <w:rPr>
-          <w:rFonts w:ascii="Consolas" w:eastAsia="Times New Roman" w:hAnsi="Consolas" w:cs="Courier New"/>
-          <w:color w:val="174AD4"/>
-          <w:sz w:val="20"/>
-          <w:szCs w:val="20"/>
-        </w:rPr>
-        <w:t>:id</w:t>
-      </w:r>
-      <w:proofErr w:type="spellEnd"/>
-      <w:r>
-        <w:rPr>
-          <w:rFonts w:ascii="Consolas" w:eastAsia="Times New Roman" w:hAnsi="Consolas" w:cs="Courier New"/>
-          <w:color w:val="067D17"/>
-          <w:sz w:val="20"/>
-          <w:szCs w:val="20"/>
-        </w:rPr>
-        <w:t>="@+id/</w:t>
-      </w:r>
-      <w:proofErr w:type="spellStart"/>
-      <w:r>
-        <w:rPr>
-          <w:rFonts w:ascii="Consolas" w:eastAsia="Times New Roman" w:hAnsi="Consolas" w:cs="Courier New"/>
-          <w:color w:val="067D17"/>
-          <w:sz w:val="20"/>
-          <w:szCs w:val="20"/>
-        </w:rPr>
-        <w:t>tv</w:t>
-      </w:r>
-      <w:proofErr w:type="spellEnd"/>
-      <w:r>
-        <w:rPr>
-          <w:rFonts w:ascii="Consolas" w:eastAsia="Times New Roman" w:hAnsi="Consolas" w:cs="Courier New"/>
-          <w:color w:val="067D17"/>
-          <w:sz w:val="20"/>
-          <w:szCs w:val="20"/>
-        </w:rPr>
-        <w:t xml:space="preserve">" </w:t>
-      </w:r>
-      <w:r>
-        <w:rPr>
-          <w:rFonts w:ascii="Consolas" w:eastAsia="Times New Roman" w:hAnsi="Consolas" w:cs="Courier New"/>
-          <w:color w:val="080808"/>
-          <w:sz w:val="20"/>
-          <w:szCs w:val="20"/>
-        </w:rPr>
-        <w:t>/&gt;</w:t>
-      </w:r>
-      <w:r>
-        <w:rPr>
-          <w:rFonts w:ascii="Consolas" w:eastAsia="Times New Roman" w:hAnsi="Consolas" w:cs="Courier New"/>
-          <w:color w:val="080808"/>
-          <w:sz w:val="20"/>
-          <w:szCs w:val="20"/>
-        </w:rPr>
-        <w:br/>
-      </w:r>
-      <w:r>
-        <w:rPr>
-          <w:rFonts w:ascii="Consolas" w:eastAsia="Times New Roman" w:hAnsi="Consolas" w:cs="Courier New"/>
-          <w:color w:val="080808"/>
-          <w:sz w:val="20"/>
-          <w:szCs w:val="20"/>
-        </w:rPr>
-        <w:br/>
-        <w:t>&lt;/</w:t>
-      </w:r>
-      <w:proofErr w:type="spellStart"/>
-      <w:r>
-        <w:rPr>
-          <w:rFonts w:ascii="Consolas" w:eastAsia="Times New Roman" w:hAnsi="Consolas" w:cs="Courier New"/>
-          <w:color w:val="0033B3"/>
-          <w:sz w:val="20"/>
-          <w:szCs w:val="20"/>
-        </w:rPr>
-        <w:t>RelativeLayout</w:t>
-      </w:r>
-      <w:proofErr w:type="spellEnd"/>
-      <w:r>
-        <w:rPr>
-          <w:rFonts w:ascii="Consolas" w:eastAsia="Times New Roman" w:hAnsi="Consolas" w:cs="Courier New"/>
-          <w:color w:val="080808"/>
-          <w:sz w:val="20"/>
-          <w:szCs w:val="20"/>
-        </w:rPr>
-        <w:t>&gt;</w:t>
-      </w:r>
     </w:p>
-    <w:p/>
-    <w:p/>
     <w:p>
-      <w:r>
-        <w:t>MainActivity.java</w:t>
+      <w:pPr>
+        <w:rPr>
+          <w:sz w:val="24"/>
+        </w:rPr>
+      </w:pPr>
+    </w:p>
+    <w:p>
+      <w:pPr>
+        <w:rPr>
+          <w:sz w:val="24"/>
+        </w:rPr>
+      </w:pPr>
+      <w:r>
+        <w:rPr>
+          <w:sz w:val="24"/>
+        </w:rPr>
+        <w:t>MAIN ACTIVITY</w:t>
       </w:r>
     </w:p>
     <w:p>
@@ -757,7 +623,6 @@
         </w:rPr>
         <w:t xml:space="preserve">import </w:t>
       </w:r>
-      <w:proofErr w:type="spellStart"/>
       <w:r>
         <w:rPr>
           <w:rFonts w:ascii="Consolas" w:hAnsi="Consolas"/>
@@ -765,7 +630,6 @@
         </w:rPr>
         <w:t>androidx.appcompat.app.AppCompatActivity</w:t>
       </w:r>
-      <w:proofErr w:type="spellEnd"/>
       <w:r>
         <w:rPr>
           <w:rFonts w:ascii="Consolas" w:hAnsi="Consolas"/>
@@ -794,7 +658,6 @@
         </w:rPr>
         <w:t xml:space="preserve">import </w:t>
       </w:r>
-      <w:proofErr w:type="spellStart"/>
       <w:r>
         <w:rPr>
           <w:rFonts w:ascii="Consolas" w:hAnsi="Consolas"/>
@@ -802,7 +665,6 @@
         </w:rPr>
         <w:t>android.os.Bundle</w:t>
       </w:r>
-      <w:proofErr w:type="spellEnd"/>
       <w:r>
         <w:rPr>
           <w:rFonts w:ascii="Consolas" w:hAnsi="Consolas"/>
@@ -824,7 +686,6 @@
         </w:rPr>
         <w:t xml:space="preserve">import </w:t>
       </w:r>
-      <w:proofErr w:type="spellStart"/>
       <w:r>
         <w:rPr>
           <w:rFonts w:ascii="Consolas" w:hAnsi="Consolas"/>
@@ -832,7 +693,6 @@
         </w:rPr>
         <w:t>android.widget.TextView</w:t>
       </w:r>
-      <w:proofErr w:type="spellEnd"/>
       <w:r>
         <w:rPr>
           <w:rFonts w:ascii="Consolas" w:hAnsi="Consolas"/>
@@ -854,7 +714,6 @@
         </w:rPr>
         <w:t xml:space="preserve">import </w:t>
       </w:r>
-      <w:proofErr w:type="spellStart"/>
       <w:r>
         <w:rPr>
           <w:rFonts w:ascii="Consolas" w:hAnsi="Consolas"/>
@@ -862,7 +721,6 @@
         </w:rPr>
         <w:t>android.widget.Toast</w:t>
       </w:r>
-      <w:proofErr w:type="spellEnd"/>
       <w:r>
         <w:rPr>
           <w:rFonts w:ascii="Consolas" w:hAnsi="Consolas"/>
@@ -891,175 +749,141 @@
         </w:rPr>
         <w:t xml:space="preserve">public class </w:t>
       </w:r>
-      <w:proofErr w:type="spellStart"/>
       <w:r>
         <w:rPr>
           <w:rFonts w:ascii="Consolas" w:hAnsi="Consolas"/>
           <w:color w:val="000000"/>
         </w:rPr>
-        <w:t>MainActivity</w:t>
-      </w:r>
-      <w:proofErr w:type="spellEnd"/>
+        <w:t xml:space="preserve">MainActivity </w:t>
+      </w:r>
+      <w:r>
+        <w:rPr>
+          <w:rFonts w:ascii="Consolas" w:hAnsi="Consolas"/>
+          <w:color w:val="0033B3"/>
+        </w:rPr>
+        <w:t xml:space="preserve">extends </w:t>
+      </w:r>
       <w:r>
         <w:rPr>
           <w:rFonts w:ascii="Consolas" w:hAnsi="Consolas"/>
           <w:color w:val="000000"/>
         </w:rPr>
-        <w:t xml:space="preserve"> </w:t>
+        <w:t xml:space="preserve">AppCompatActivity </w:t>
+      </w:r>
+      <w:r>
+        <w:rPr>
+          <w:rFonts w:ascii="Consolas" w:hAnsi="Consolas"/>
+          <w:color w:val="080808"/>
+        </w:rPr>
+        <w:t>{</w:t>
+      </w:r>
+      <w:r>
+        <w:rPr>
+          <w:rFonts w:ascii="Consolas" w:hAnsi="Consolas"/>
+          <w:color w:val="080808"/>
+        </w:rPr>
+        <w:br/>
+        <w:t xml:space="preserve">    </w:t>
+      </w:r>
+      <w:r>
+        <w:rPr>
+          <w:rFonts w:ascii="Consolas" w:hAnsi="Consolas"/>
+          <w:color w:val="000000"/>
+        </w:rPr>
+        <w:t xml:space="preserve">TextView </w:t>
+      </w:r>
+      <w:r>
+        <w:rPr>
+          <w:rFonts w:ascii="Consolas" w:hAnsi="Consolas"/>
+          <w:color w:val="871094"/>
+        </w:rPr>
+        <w:t>tv1</w:t>
+      </w:r>
+      <w:r>
+        <w:rPr>
+          <w:rFonts w:ascii="Consolas" w:hAnsi="Consolas"/>
+          <w:color w:val="080808"/>
+        </w:rPr>
+        <w:t>;</w:t>
+      </w:r>
+      <w:r>
+        <w:rPr>
+          <w:rFonts w:ascii="Consolas" w:hAnsi="Consolas"/>
+          <w:color w:val="080808"/>
+        </w:rPr>
+        <w:br/>
+      </w:r>
+      <w:r>
+        <w:rPr>
+          <w:rFonts w:ascii="Consolas" w:hAnsi="Consolas"/>
+          <w:color w:val="080808"/>
+        </w:rPr>
+        <w:br/>
+        <w:t xml:space="preserve">    </w:t>
+      </w:r>
+      <w:r>
+        <w:rPr>
+          <w:rFonts w:ascii="Consolas" w:hAnsi="Consolas"/>
+          <w:color w:val="9E880D"/>
+        </w:rPr>
+        <w:t>@Override</w:t>
+      </w:r>
+      <w:r>
+        <w:rPr>
+          <w:rFonts w:ascii="Consolas" w:hAnsi="Consolas"/>
+          <w:color w:val="9E880D"/>
+        </w:rPr>
+        <w:br/>
+        <w:t xml:space="preserve">    </w:t>
       </w:r>
       <w:r>
         <w:rPr>
           <w:rFonts w:ascii="Consolas" w:hAnsi="Consolas"/>
           <w:color w:val="0033B3"/>
         </w:rPr>
-        <w:t xml:space="preserve">extends </w:t>
-      </w:r>
-      <w:proofErr w:type="spellStart"/>
+        <w:t xml:space="preserve">protected void </w:t>
+      </w:r>
+      <w:r>
+        <w:rPr>
+          <w:rFonts w:ascii="Consolas" w:hAnsi="Consolas"/>
+          <w:color w:val="00627A"/>
+        </w:rPr>
+        <w:t>onCreate</w:t>
+      </w:r>
+      <w:r>
+        <w:rPr>
+          <w:rFonts w:ascii="Consolas" w:hAnsi="Consolas"/>
+          <w:color w:val="080808"/>
+        </w:rPr>
+        <w:t>(</w:t>
+      </w:r>
       <w:r>
         <w:rPr>
           <w:rFonts w:ascii="Consolas" w:hAnsi="Consolas"/>
           <w:color w:val="000000"/>
         </w:rPr>
-        <w:t>AppCompatActivity</w:t>
-      </w:r>
-      <w:proofErr w:type="spellEnd"/>
-      <w:r>
-        <w:rPr>
-          <w:rFonts w:ascii="Consolas" w:hAnsi="Consolas"/>
-          <w:color w:val="000000"/>
-        </w:rPr>
-        <w:t xml:space="preserve"> </w:t>
-      </w:r>
-      <w:r>
-        <w:rPr>
-          <w:rFonts w:ascii="Consolas" w:hAnsi="Consolas"/>
-          <w:color w:val="080808"/>
-        </w:rPr>
-        <w:t>{</w:t>
-      </w:r>
-      <w:r>
-        <w:rPr>
-          <w:rFonts w:ascii="Consolas" w:hAnsi="Consolas"/>
-          <w:color w:val="080808"/>
-        </w:rPr>
-        <w:br/>
-        <w:t xml:space="preserve">    </w:t>
-      </w:r>
-      <w:proofErr w:type="spellStart"/>
-      <w:r>
-        <w:rPr>
-          <w:rFonts w:ascii="Consolas" w:hAnsi="Consolas"/>
-          <w:color w:val="000000"/>
-        </w:rPr>
-        <w:t>TextView</w:t>
-      </w:r>
-      <w:proofErr w:type="spellEnd"/>
-      <w:r>
-        <w:rPr>
-          <w:rFonts w:ascii="Consolas" w:hAnsi="Consolas"/>
-          <w:color w:val="000000"/>
-        </w:rPr>
-        <w:t xml:space="preserve"> </w:t>
-      </w:r>
-      <w:proofErr w:type="spellStart"/>
-      <w:r>
-        <w:rPr>
-          <w:rFonts w:ascii="Consolas" w:hAnsi="Consolas"/>
-          <w:color w:val="871094"/>
-        </w:rPr>
-        <w:t>tv</w:t>
-      </w:r>
-      <w:proofErr w:type="spellEnd"/>
-      <w:r>
-        <w:rPr>
-          <w:rFonts w:ascii="Consolas" w:hAnsi="Consolas"/>
-          <w:color w:val="080808"/>
-        </w:rPr>
-        <w:t>;</w:t>
-      </w:r>
-      <w:r>
-        <w:rPr>
-          <w:rFonts w:ascii="Consolas" w:hAnsi="Consolas"/>
-          <w:color w:val="080808"/>
-        </w:rPr>
-        <w:br/>
-        <w:t xml:space="preserve">    </w:t>
-      </w:r>
-      <w:r>
-        <w:rPr>
-          <w:rFonts w:ascii="Consolas" w:hAnsi="Consolas"/>
-          <w:color w:val="9E880D"/>
-        </w:rPr>
-        <w:t>@Override</w:t>
-      </w:r>
-      <w:r>
-        <w:rPr>
-          <w:rFonts w:ascii="Consolas" w:hAnsi="Consolas"/>
-          <w:color w:val="9E880D"/>
-        </w:rPr>
-        <w:br/>
-        <w:t xml:space="preserve">    </w:t>
+        <w:t xml:space="preserve">Bundle </w:t>
+      </w:r>
+      <w:r>
+        <w:rPr>
+          <w:rFonts w:ascii="Consolas" w:hAnsi="Consolas"/>
+          <w:color w:val="080808"/>
+        </w:rPr>
+        <w:t>savedInstanceState) {</w:t>
+      </w:r>
+      <w:r>
+        <w:rPr>
+          <w:rFonts w:ascii="Consolas" w:hAnsi="Consolas"/>
+          <w:color w:val="080808"/>
+        </w:rPr>
+        <w:br/>
+        <w:t xml:space="preserve">        </w:t>
       </w:r>
       <w:r>
         <w:rPr>
           <w:rFonts w:ascii="Consolas" w:hAnsi="Consolas"/>
           <w:color w:val="0033B3"/>
         </w:rPr>
-        <w:t xml:space="preserve">protected void </w:t>
-      </w:r>
-      <w:proofErr w:type="spellStart"/>
-      <w:r>
-        <w:rPr>
-          <w:rFonts w:ascii="Consolas" w:hAnsi="Consolas"/>
-          <w:color w:val="00627A"/>
-        </w:rPr>
-        <w:t>onCreate</w:t>
-      </w:r>
-      <w:proofErr w:type="spellEnd"/>
-      <w:r>
-        <w:rPr>
-          <w:rFonts w:ascii="Consolas" w:hAnsi="Consolas"/>
-          <w:color w:val="080808"/>
-        </w:rPr>
-        <w:t>(</w:t>
-      </w:r>
-      <w:r>
-        <w:rPr>
-          <w:rFonts w:ascii="Consolas" w:hAnsi="Consolas"/>
-          <w:color w:val="000000"/>
-        </w:rPr>
-        <w:t xml:space="preserve">Bundle </w:t>
-      </w:r>
-      <w:proofErr w:type="spellStart"/>
-      <w:r>
-        <w:rPr>
-          <w:rFonts w:ascii="Consolas" w:hAnsi="Consolas"/>
-          <w:color w:val="080808"/>
-        </w:rPr>
-        <w:t>savedInstanceState</w:t>
-      </w:r>
-      <w:proofErr w:type="spellEnd"/>
-      <w:r>
-        <w:rPr>
-          <w:rFonts w:ascii="Consolas" w:hAnsi="Consolas"/>
-          <w:color w:val="080808"/>
-        </w:rPr>
-        <w:t>) {</w:t>
-      </w:r>
-      <w:r>
-        <w:rPr>
-          <w:rFonts w:ascii="Consolas" w:hAnsi="Consolas"/>
-          <w:color w:val="080808"/>
-        </w:rPr>
-        <w:br/>
-        <w:t xml:space="preserve">        </w:t>
-      </w:r>
-      <w:proofErr w:type="spellStart"/>
-      <w:r>
-        <w:rPr>
-          <w:rFonts w:ascii="Consolas" w:hAnsi="Consolas"/>
-          <w:color w:val="0033B3"/>
-        </w:rPr>
         <w:t>super</w:t>
       </w:r>
       <w:r>
@@ -1067,57 +891,16 @@
           <w:rFonts w:ascii="Consolas" w:hAnsi="Consolas"/>
           <w:color w:val="080808"/>
         </w:rPr>
-        <w:t>.onCreate</w:t>
-      </w:r>
-      <w:proofErr w:type="spellEnd"/>
-      <w:r>
-        <w:rPr>
-          <w:rFonts w:ascii="Consolas" w:hAnsi="Consolas"/>
-          <w:color w:val="080808"/>
-        </w:rPr>
-        <w:t>(</w:t>
-      </w:r>
-      <w:proofErr w:type="spellStart"/>
-      <w:r>
-        <w:rPr>
-          <w:rFonts w:ascii="Consolas" w:hAnsi="Consolas"/>
-          <w:color w:val="080808"/>
-        </w:rPr>
-        <w:t>savedInstanceState</w:t>
-      </w:r>
-      <w:proofErr w:type="spellEnd"/>
-      <w:r>
-        <w:rPr>
-          <w:rFonts w:ascii="Consolas" w:hAnsi="Consolas"/>
-          <w:color w:val="080808"/>
-        </w:rPr>
-        <w:t>);</w:t>
-      </w:r>
-      <w:r>
-        <w:rPr>
-          <w:rFonts w:ascii="Consolas" w:hAnsi="Consolas"/>
-          <w:color w:val="080808"/>
-        </w:rPr>
-        <w:br/>
-        <w:t xml:space="preserve">        </w:t>
-      </w:r>
-      <w:proofErr w:type="spellStart"/>
-      <w:r>
-        <w:rPr>
-          <w:rFonts w:ascii="Consolas" w:hAnsi="Consolas"/>
-          <w:color w:val="080808"/>
-        </w:rPr>
-        <w:t>setContentView</w:t>
-      </w:r>
-      <w:proofErr w:type="spellEnd"/>
-      <w:r>
-        <w:rPr>
-          <w:rFonts w:ascii="Consolas" w:hAnsi="Consolas"/>
-          <w:color w:val="080808"/>
-        </w:rPr>
-        <w:t>(</w:t>
-      </w:r>
-      <w:proofErr w:type="spellStart"/>
+        <w:t>.onCreate(savedInstanceState);</w:t>
+      </w:r>
+      <w:r>
+        <w:rPr>
+          <w:rFonts w:ascii="Consolas" w:hAnsi="Consolas"/>
+          <w:color w:val="080808"/>
+        </w:rPr>
+        <w:br/>
+        <w:t xml:space="preserve">        setContentView(</w:t>
+      </w:r>
       <w:r>
         <w:rPr>
           <w:rFonts w:ascii="Consolas" w:hAnsi="Consolas"/>
@@ -1155,7 +938,6 @@
         </w:rPr>
         <w:t>activity_main</w:t>
       </w:r>
-      <w:proofErr w:type="spellEnd"/>
       <w:r>
         <w:rPr>
           <w:rFonts w:ascii="Consolas" w:hAnsi="Consolas"/>
@@ -1193,22 +975,57 @@
         <w:br/>
         <w:t xml:space="preserve">            </w:t>
       </w:r>
-      <w:proofErr w:type="spellStart"/>
       <w:r>
         <w:rPr>
           <w:rFonts w:ascii="Consolas" w:hAnsi="Consolas"/>
           <w:color w:val="871094"/>
         </w:rPr>
-        <w:t>tv</w:t>
-      </w:r>
-      <w:r>
-        <w:rPr>
-          <w:rFonts w:ascii="Consolas" w:hAnsi="Consolas"/>
-          <w:color w:val="080808"/>
-        </w:rPr>
-        <w:t>.setText</w:t>
-      </w:r>
-      <w:proofErr w:type="spellEnd"/>
+        <w:t>tv1</w:t>
+      </w:r>
+      <w:r>
+        <w:rPr>
+          <w:rFonts w:ascii="Consolas" w:hAnsi="Consolas"/>
+          <w:color w:val="080808"/>
+        </w:rPr>
+        <w:t>.setText(</w:t>
+      </w:r>
+      <w:r>
+        <w:rPr>
+          <w:rFonts w:ascii="Consolas" w:hAnsi="Consolas"/>
+          <w:color w:val="067D17"/>
+        </w:rPr>
+        <w:t>"WELCOME"</w:t>
+      </w:r>
+      <w:r>
+        <w:rPr>
+          <w:rFonts w:ascii="Consolas" w:hAnsi="Consolas"/>
+          <w:color w:val="080808"/>
+        </w:rPr>
+        <w:t>);</w:t>
+      </w:r>
+      <w:r>
+        <w:rPr>
+          <w:rFonts w:ascii="Consolas" w:hAnsi="Consolas"/>
+          <w:color w:val="080808"/>
+        </w:rPr>
+        <w:br/>
+        <w:t xml:space="preserve">        }</w:t>
+      </w:r>
+      <w:r>
+        <w:rPr>
+          <w:rFonts w:ascii="Consolas" w:hAnsi="Consolas"/>
+          <w:color w:val="080808"/>
+        </w:rPr>
+        <w:br/>
+        <w:t xml:space="preserve">        </w:t>
+      </w:r>
+      <w:r>
+        <w:rPr>
+          <w:rFonts w:ascii="Consolas" w:hAnsi="Consolas"/>
+          <w:color w:val="0033B3"/>
+        </w:rPr>
+        <w:t xml:space="preserve">catch </w:t>
+      </w:r>
       <w:r>
         <w:rPr>
           <w:rFonts w:ascii="Consolas" w:hAnsi="Consolas"/>
@@ -1219,50 +1036,6 @@
       <w:r>
         <w:rPr>
           <w:rFonts w:ascii="Consolas" w:hAnsi="Consolas"/>
-          <w:color w:val="067D17"/>
-        </w:rPr>
-        <w:t>"Welcome"</w:t>
-      </w:r>
-      <w:r>
-        <w:rPr>
-          <w:rFonts w:ascii="Consolas" w:hAnsi="Consolas"/>
-          <w:color w:val="080808"/>
-        </w:rPr>
-        <w:t>);</w:t>
-      </w:r>
-      <w:r>
-        <w:rPr>
-          <w:rFonts w:ascii="Consolas" w:hAnsi="Consolas"/>
-          <w:color w:val="080808"/>
-        </w:rPr>
-        <w:br/>
-        <w:t xml:space="preserve">        }</w:t>
-      </w:r>
-      <w:r>
-        <w:rPr>
-          <w:rFonts w:ascii="Consolas" w:hAnsi="Consolas"/>
-          <w:color w:val="080808"/>
-        </w:rPr>
-        <w:br/>
-        <w:t xml:space="preserve">        </w:t>
-      </w:r>
-      <w:r>
-        <w:rPr>
-          <w:rFonts w:ascii="Consolas" w:hAnsi="Consolas"/>
-          <w:color w:val="0033B3"/>
-        </w:rPr>
-        <w:t xml:space="preserve">catch </w:t>
-      </w:r>
-      <w:r>
-        <w:rPr>
-          <w:rFonts w:ascii="Consolas" w:hAnsi="Consolas"/>
-          <w:color w:val="080808"/>
-        </w:rPr>
-        <w:t>(</w:t>
-      </w:r>
-      <w:r>
-        <w:rPr>
-          <w:rFonts w:ascii="Consolas" w:hAnsi="Consolas"/>
           <w:color w:val="000000"/>
         </w:rPr>
         <w:t xml:space="preserve">Exception </w:t>
@@ -1290,7 +1063,6 @@
         <w:br/>
         <w:t xml:space="preserve">            </w:t>
       </w:r>
-      <w:proofErr w:type="spellStart"/>
       <w:r>
         <w:rPr>
           <w:rFonts w:ascii="Consolas" w:hAnsi="Consolas"/>
@@ -1314,15 +1086,13 @@
         </w:rPr>
         <w:t>makeText</w:t>
       </w:r>
-      <w:proofErr w:type="spellEnd"/>
-      <w:r>
-        <w:rPr>
-          <w:rFonts w:ascii="Consolas" w:hAnsi="Consolas"/>
-          <w:color w:val="080808"/>
-        </w:rPr>
-        <w:t>(</w:t>
-      </w:r>
-      <w:proofErr w:type="spellStart"/>
+      <w:r>
+        <w:rPr>
+          <w:rFonts w:ascii="Consolas" w:hAnsi="Consolas"/>
+          <w:color w:val="080808"/>
+        </w:rPr>
+        <w:t xml:space="preserve">( </w:t>
+      </w:r>
       <w:r>
         <w:rPr>
           <w:rFonts w:ascii="Consolas" w:hAnsi="Consolas"/>
@@ -1335,17 +1105,8 @@
           <w:rFonts w:ascii="Consolas" w:hAnsi="Consolas"/>
           <w:color w:val="080808"/>
         </w:rPr>
-        <w:t>,e.getMessage</w:t>
-      </w:r>
-      <w:proofErr w:type="spellEnd"/>
-      <w:r>
-        <w:rPr>
-          <w:rFonts w:ascii="Consolas" w:hAnsi="Consolas"/>
-          <w:color w:val="080808"/>
-        </w:rPr>
-        <w:t>(),</w:t>
-      </w:r>
-      <w:proofErr w:type="spellStart"/>
+        <w:t>,e.getMessage(),</w:t>
+      </w:r>
       <w:r>
         <w:rPr>
           <w:rFonts w:ascii="Consolas" w:hAnsi="Consolas"/>
@@ -1369,7 +1130,6 @@
         </w:rPr>
         <w:t>LENGTH_LONG</w:t>
       </w:r>
-      <w:proofErr w:type="spellEnd"/>
       <w:r>
         <w:rPr>
           <w:rFonts w:ascii="Consolas" w:hAnsi="Consolas"/>
@@ -1402,16 +1162,112 @@
         <w:t>}</w:t>
       </w:r>
     </w:p>
-    <w:p/>
-    <w:p/>
-    <w:p/>
     <w:p>
-      <w:r>
-        <w:lastRenderedPageBreak/>
+      <w:pPr>
+        <w:rPr>
+          <w:sz w:val="24"/>
+        </w:rPr>
+      </w:pPr>
+    </w:p>
+    <w:p>
+      <w:pPr>
+        <w:rPr>
+          <w:sz w:val="24"/>
+        </w:rPr>
+      </w:pPr>
+    </w:p>
+    <w:p>
+      <w:pPr>
+        <w:rPr>
+          <w:sz w:val="24"/>
+        </w:rPr>
+      </w:pPr>
+    </w:p>
+    <w:p>
+      <w:pPr>
+        <w:rPr>
+          <w:sz w:val="24"/>
+        </w:rPr>
+      </w:pPr>
+    </w:p>
+    <w:p>
+      <w:pPr>
+        <w:rPr>
+          <w:sz w:val="24"/>
+        </w:rPr>
+      </w:pPr>
+      <w:r>
+        <w:rPr>
+          <w:sz w:val="24"/>
+        </w:rPr>
         <w:t>OUTPUT</w:t>
       </w:r>
     </w:p>
-    <w:p/>
+    <w:p>
+      <w:pPr>
+        <w:rPr>
+          <w:sz w:val="24"/>
+        </w:rPr>
+      </w:pPr>
+      <w:r>
+        <w:rPr>
+          <w:noProof/>
+          <w:sz w:val="24"/>
+        </w:rPr>
+        <w:drawing>
+          <wp:inline distT="0" distB="0" distL="0" distR="0">
+            <wp:extent cx="3343275" cy="5160125"/>
+            <wp:effectExtent l="19050" t="0" r="9525" b="0"/>
+            <wp:docPr id="2" name="Picture 1"/>
+            <wp:cNvGraphicFramePr>
+              <a:graphicFrameLocks xmlns:a="http://schemas.openxmlformats.org/drawingml/2006/main" noChangeAspect="1"/>
+            </wp:cNvGraphicFramePr>
+            <a:graphic xmlns:a="http://schemas.openxmlformats.org/drawingml/2006/main">
+              <a:graphicData uri="http://schemas.openxmlformats.org/drawingml/2006/picture">
+                <pic:pic xmlns:pic="http://schemas.openxmlformats.org/drawingml/2006/picture">
+                  <pic:nvPicPr>
+                    <pic:cNvPr id="0" name="Picture 1"/>
+                    <pic:cNvPicPr>
+                      <a:picLocks noChangeAspect="1" noChangeArrowheads="1"/>
+                    </pic:cNvPicPr>
+                  </pic:nvPicPr>
+                  <pic:blipFill>
+                    <a:blip r:embed="rId4" cstate="print"/>
+                    <a:srcRect/>
+                    <a:stretch>
+                      <a:fillRect/>
+                    </a:stretch>
+                  </pic:blipFill>
+                  <pic:spPr bwMode="auto">
+                    <a:xfrm>
+                      <a:off x="0" y="0"/>
+                      <a:ext cx="3343275" cy="5160125"/>
+                    </a:xfrm>
+                    <a:prstGeom prst="rect">
+                      <a:avLst/>
+                    </a:prstGeom>
+                    <a:noFill/>
+                    <a:ln w="9525">
+                      <a:noFill/>
+                      <a:miter lim="800000"/>
+                      <a:headEnd/>
+                      <a:tailEnd/>
+                    </a:ln>
+                  </pic:spPr>
+                </pic:pic>
+              </a:graphicData>
+            </a:graphic>
+          </wp:inline>
+        </w:drawing>
+      </w:r>
+    </w:p>
+    <w:p>
+      <w:pPr>
+        <w:rPr>
+          <w:sz w:val="24"/>
+        </w:rPr>
+      </w:pPr>
+    </w:p>
     <w:sectPr>
       <w:pgSz w:w="12240" w:h="15840"/>
       <w:pgMar w:top="1440" w:right="1440" w:bottom="1440" w:left="1440" w:header="708" w:footer="708" w:gutter="0"/>
@@ -1581,7 +1437,7 @@
   <w:style w:type="paragraph" w:default="1" w:styleId="Normal">
     <w:name w:val="Normal"/>
     <w:qFormat/>
-    <w:rsid w:val="0025702B"/>
+    <w:rsid w:val="00A42F1C"/>
   </w:style>
   <w:style w:type="character" w:default="1" w:styleId="DefaultParagraphFont">
     <w:name w:val="Default Paragraph Font"/>
@@ -1618,7 +1474,7 @@
     <w:uiPriority w:val="99"/>
     <w:semiHidden/>
     <w:unhideWhenUsed/>
-    <w:rsid w:val="005F003A"/>
+    <w:rsid w:val="00590F0E"/>
     <w:pPr>
       <w:tabs>
         <w:tab w:val="left" w:pos="916"/>
@@ -1652,11 +1508,41 @@
     <w:link w:val="HTMLPreformatted"/>
     <w:uiPriority w:val="99"/>
     <w:semiHidden/>
-    <w:rsid w:val="005F003A"/>
+    <w:rsid w:val="00590F0E"/>
     <w:rPr>
       <w:rFonts w:ascii="Courier New" w:eastAsia="Times New Roman" w:hAnsi="Courier New" w:cs="Courier New"/>
       <w:sz w:val="20"/>
       <w:szCs w:val="20"/>
+    </w:rPr>
+  </w:style>
+  <w:style w:type="paragraph" w:styleId="BalloonText">
+    <w:name w:val="Balloon Text"/>
+    <w:basedOn w:val="Normal"/>
+    <w:link w:val="BalloonTextChar"/>
+    <w:uiPriority w:val="99"/>
+    <w:semiHidden/>
+    <w:unhideWhenUsed/>
+    <w:rsid w:val="00590F0E"/>
+    <w:pPr>
+      <w:spacing w:after="0" w:line="240" w:lineRule="auto"/>
+    </w:pPr>
+    <w:rPr>
+      <w:rFonts w:ascii="Tahoma" w:hAnsi="Tahoma" w:cs="Tahoma"/>
+      <w:sz w:val="16"/>
+      <w:szCs w:val="16"/>
+    </w:rPr>
+  </w:style>
+  <w:style w:type="character" w:customStyle="1" w:styleId="BalloonTextChar">
+    <w:name w:val="Balloon Text Char"/>
+    <w:basedOn w:val="DefaultParagraphFont"/>
+    <w:link w:val="BalloonText"/>
+    <w:uiPriority w:val="99"/>
+    <w:semiHidden/>
+    <w:rsid w:val="00590F0E"/>
+    <w:rPr>
+      <w:rFonts w:ascii="Tahoma" w:hAnsi="Tahoma" w:cs="Tahoma"/>
+      <w:sz w:val="16"/>
+      <w:szCs w:val="16"/>
     </w:rPr>
   </w:style>
 </w:styles>
